--- a/Manginsay, Reflection.docx
+++ b/Manginsay, Reflection.docx
@@ -1,6 +1,6 @@
 
 <file path=word/document.xml><?xml version="1.0" encoding="utf-8"?>
-<w:document xmlns:wpc="http://schemas.microsoft.com/office/word/2010/wordprocessingCanvas" xmlns:cx="http://schemas.microsoft.com/office/drawing/2014/chartex" xmlns:cx1="http://schemas.microsoft.com/office/drawing/2015/9/8/chartex" xmlns:mc="http://schemas.openxmlformats.org/markup-compatibility/2006" xmlns:o="urn:schemas-microsoft-com:office:office" xmlns:r="http://schemas.openxmlformats.org/officeDocument/2006/relationships" xmlns:m="http://schemas.openxmlformats.org/officeDocument/2006/math" xmlns:v="urn:schemas-microsoft-com:vml" xmlns:wp14="http://schemas.microsoft.com/office/word/2010/wordprocessingDrawing" xmlns:wp="http://schemas.openxmlformats.org/drawingml/2006/wordprocessingDrawing" xmlns:w10="urn:schemas-microsoft-com:office:word" xmlns:w="http://schemas.openxmlformats.org/wordprocessingml/2006/main" xmlns:w14="http://schemas.microsoft.com/office/word/2010/wordml" xmlns:w15="http://schemas.microsoft.com/office/word/2012/wordml" xmlns:w16se="http://schemas.microsoft.com/office/word/2015/wordml/symex" xmlns:wpg="http://schemas.microsoft.com/office/word/2010/wordprocessingGroup" xmlns:wpi="http://schemas.microsoft.com/office/word/2010/wordprocessingInk" xmlns:wne="http://schemas.microsoft.com/office/word/2006/wordml" xmlns:wps="http://schemas.microsoft.com/office/word/2010/wordprocessingShape" mc:Ignorable="w14 w15 w16se wp14">
+<w:document xmlns:wpc="http://schemas.microsoft.com/office/word/2010/wordprocessingCanvas" xmlns:cx="http://schemas.microsoft.com/office/drawing/2014/chartex" xmlns:cx1="http://schemas.microsoft.com/office/drawing/2015/9/8/chartex" xmlns:cx2="http://schemas.microsoft.com/office/drawing/2015/10/21/chartex" xmlns:cx3="http://schemas.microsoft.com/office/drawing/2016/5/9/chartex" xmlns:cx4="http://schemas.microsoft.com/office/drawing/2016/5/10/chartex" xmlns:cx5="http://schemas.microsoft.com/office/drawing/2016/5/11/chartex" xmlns:cx6="http://schemas.microsoft.com/office/drawing/2016/5/12/chartex" xmlns:cx7="http://schemas.microsoft.com/office/drawing/2016/5/13/chartex" xmlns:cx8="http://schemas.microsoft.com/office/drawing/2016/5/14/chartex" xmlns:mc="http://schemas.openxmlformats.org/markup-compatibility/2006" xmlns:aink="http://schemas.microsoft.com/office/drawing/2016/ink" xmlns:am3d="http://schemas.microsoft.com/office/drawing/2017/model3d" xmlns:o="urn:schemas-microsoft-com:office:office" xmlns:oel="http://schemas.microsoft.com/office/2019/extlst" xmlns:r="http://schemas.openxmlformats.org/officeDocument/2006/relationships" xmlns:m="http://schemas.openxmlformats.org/officeDocument/2006/math" xmlns:v="urn:schemas-microsoft-com:vml" xmlns:wp14="http://schemas.microsoft.com/office/word/2010/wordprocessingDrawing" xmlns:wp="http://schemas.openxmlformats.org/drawingml/2006/wordprocessingDrawing" xmlns:w10="urn:schemas-microsoft-com:office:word" xmlns:w="http://schemas.openxmlformats.org/wordprocessingml/2006/main" xmlns:w14="http://schemas.microsoft.com/office/word/2010/wordml" xmlns:w15="http://schemas.microsoft.com/office/word/2012/wordml" xmlns:w16cex="http://schemas.microsoft.com/office/word/2018/wordml/cex" xmlns:w16cid="http://schemas.microsoft.com/office/word/2016/wordml/cid" xmlns:w16="http://schemas.microsoft.com/office/word/2018/wordml" xmlns:w16sdtdh="http://schemas.microsoft.com/office/word/2020/wordml/sdtdatahash" xmlns:w16se="http://schemas.microsoft.com/office/word/2015/wordml/symex" xmlns:wpg="http://schemas.microsoft.com/office/word/2010/wordprocessingGroup" xmlns:wpi="http://schemas.microsoft.com/office/word/2010/wordprocessingInk" xmlns:wne="http://schemas.microsoft.com/office/word/2006/wordml" xmlns:wps="http://schemas.microsoft.com/office/word/2010/wordprocessingShape" mc:Ignorable="w14 w15 w16se w16cid w16 w16cex w16sdtdh wp14">
   <w:body>
     <w:p>
       <w:pPr>
@@ -17,34 +17,62 @@
       <w:r>
         <w:rPr>
           <w:rFonts w:ascii="Arial" w:eastAsia="Times New Roman" w:hAnsi="Arial" w:cs="Arial"/>
-          <w:b/>
-          <w:bCs/>
-          <w:sz w:val="24"/>
-          <w:szCs w:val="24"/>
-          <w:lang w:eastAsia="en-PH"/>
-        </w:rPr>
-        <w:t xml:space="preserve">Reflection </w:t>
-      </w:r>
-      <w:r>
-        <w:rPr>
-          <w:rFonts w:ascii="Arial" w:eastAsia="Times New Roman" w:hAnsi="Arial" w:cs="Arial"/>
-          <w:bCs/>
-          <w:sz w:val="24"/>
-          <w:szCs w:val="24"/>
-          <w:lang w:eastAsia="en-PH"/>
-        </w:rPr>
-        <w:t>on Chapters 1 - 5 of</w:t>
-      </w:r>
-      <w:r>
-        <w:rPr>
-          <w:rFonts w:ascii="Arial" w:eastAsia="Times New Roman" w:hAnsi="Arial" w:cs="Arial"/>
-          <w:b/>
-          <w:bCs/>
-          <w:sz w:val="24"/>
-          <w:szCs w:val="24"/>
-          <w:lang w:eastAsia="en-PH"/>
-        </w:rPr>
-        <w:t xml:space="preserve"> “</w:t>
+          <w:sz w:val="24"/>
+          <w:szCs w:val="24"/>
+          <w:lang w:eastAsia="en-PH"/>
+        </w:rPr>
+        <w:t>Reflection</w:t>
+      </w:r>
+      <w:r>
+        <w:rPr>
+          <w:rFonts w:ascii="Arial" w:eastAsia="Times New Roman" w:hAnsi="Arial" w:cs="Arial"/>
+          <w:b/>
+          <w:bCs/>
+          <w:sz w:val="24"/>
+          <w:szCs w:val="24"/>
+          <w:lang w:eastAsia="en-PH"/>
+        </w:rPr>
+        <w:t xml:space="preserve"> </w:t>
+      </w:r>
+      <w:r>
+        <w:rPr>
+          <w:rFonts w:ascii="Arial" w:eastAsia="Times New Roman" w:hAnsi="Arial" w:cs="Arial"/>
+          <w:sz w:val="24"/>
+          <w:szCs w:val="24"/>
+          <w:lang w:eastAsia="en-PH"/>
+        </w:rPr>
+        <w:t>on</w:t>
+      </w:r>
+      <w:r>
+        <w:rPr>
+          <w:rFonts w:ascii="Arial" w:eastAsia="Times New Roman" w:hAnsi="Arial" w:cs="Arial"/>
+          <w:b/>
+          <w:bCs/>
+          <w:sz w:val="24"/>
+          <w:szCs w:val="24"/>
+          <w:lang w:eastAsia="en-PH"/>
+        </w:rPr>
+        <w:t xml:space="preserve"> Chapters 1 - 5 </w:t>
+      </w:r>
+      <w:r>
+        <w:rPr>
+          <w:rFonts w:ascii="Arial" w:eastAsia="Times New Roman" w:hAnsi="Arial" w:cs="Arial"/>
+          <w:sz w:val="24"/>
+          <w:szCs w:val="24"/>
+          <w:lang w:eastAsia="en-PH"/>
+        </w:rPr>
+        <w:t>of</w:t>
+      </w:r>
+      <w:r>
+        <w:rPr>
+          <w:rFonts w:ascii="Arial" w:eastAsia="Times New Roman" w:hAnsi="Arial" w:cs="Arial"/>
+          <w:b/>
+          <w:bCs/>
+          <w:sz w:val="24"/>
+          <w:szCs w:val="24"/>
+          <w:lang w:eastAsia="en-PH"/>
+        </w:rPr>
+        <w:t xml:space="preserve"> </w:t>
       </w:r>
       <w:r>
         <w:rPr>
@@ -52,337 +80,229 @@
           <w:b/>
           <w:bCs/>
           <w:i/>
-          <w:sz w:val="24"/>
-          <w:szCs w:val="24"/>
-          <w:lang w:eastAsia="en-PH"/>
-        </w:rPr>
-        <w:t>The Adventures of an IT Leader”</w:t>
-      </w:r>
-    </w:p>
-    <w:p>
-      <w:pPr>
-        <w:spacing w:before="100" w:beforeAutospacing="1" w:after="100" w:afterAutospacing="1" w:line="240" w:lineRule="auto"/>
-        <w:rPr>
-          <w:rFonts w:ascii="Arial" w:eastAsia="Times New Roman" w:hAnsi="Arial" w:cs="Arial"/>
-          <w:b/>
-          <w:bCs/>
-          <w:sz w:val="24"/>
-          <w:szCs w:val="24"/>
-          <w:lang w:eastAsia="en-PH"/>
-        </w:rPr>
-      </w:pPr>
-    </w:p>
-    <w:p>
-      <w:pPr>
-        <w:spacing w:before="100" w:beforeAutospacing="1" w:after="100" w:afterAutospacing="1" w:line="240" w:lineRule="auto"/>
-        <w:rPr>
-          <w:rFonts w:ascii="Arial" w:eastAsia="Times New Roman" w:hAnsi="Arial" w:cs="Arial"/>
-          <w:bCs/>
-          <w:sz w:val="24"/>
-          <w:szCs w:val="24"/>
-          <w:lang w:eastAsia="en-PH"/>
-        </w:rPr>
-      </w:pPr>
-      <w:r>
-        <w:rPr>
-          <w:rFonts w:ascii="Arial" w:eastAsia="Times New Roman" w:hAnsi="Arial" w:cs="Arial"/>
-          <w:bCs/>
-          <w:sz w:val="24"/>
-          <w:szCs w:val="24"/>
-          <w:lang w:eastAsia="en-PH"/>
-        </w:rPr>
-        <w:t>The first five chapters of The Adventures of an IT Leader tell the story of Jim Barton’s surprising journey from a senior executive in Lo</w:t>
-      </w:r>
-      <w:bookmarkStart w:id="0" w:name="_GoBack"/>
-      <w:bookmarkEnd w:id="0"/>
-      <w:r>
-        <w:rPr>
-          <w:rFonts w:ascii="Arial" w:eastAsia="Times New Roman" w:hAnsi="Arial" w:cs="Arial"/>
-          <w:bCs/>
-          <w:sz w:val="24"/>
-          <w:szCs w:val="24"/>
-          <w:lang w:eastAsia="en-PH"/>
-        </w:rPr>
-        <w:t>an Operations to the Chief Information Officer (CIO) role at IVK. Jim’s transition provides a strong context for understanding IT leadership, strategic thinking and the realities of managing technology in a business.</w:t>
-      </w:r>
-    </w:p>
-    <w:p>
-      <w:pPr>
-        <w:spacing w:before="100" w:beforeAutospacing="1" w:after="100" w:afterAutospacing="1" w:line="240" w:lineRule="auto"/>
-        <w:rPr>
-          <w:rFonts w:ascii="Arial" w:eastAsia="Times New Roman" w:hAnsi="Arial" w:cs="Arial"/>
-          <w:b/>
-          <w:bCs/>
-          <w:sz w:val="24"/>
-          <w:szCs w:val="24"/>
-          <w:lang w:eastAsia="en-PH"/>
-        </w:rPr>
-      </w:pPr>
-      <w:r>
-        <w:rPr>
-          <w:rFonts w:ascii="Arial" w:eastAsia="Times New Roman" w:hAnsi="Arial" w:cs="Arial"/>
-          <w:bCs/>
-          <w:sz w:val="24"/>
-          <w:szCs w:val="24"/>
-          <w:lang w:eastAsia="en-PH"/>
-        </w:rPr>
-        <w:t>The lesson he learns as CIO is that IT is not just about technology but also about management, strategy, and business alignment. At first, he struggles with the idea that IT is purely technical, but as he learns more about IT management, he discovers that leading IT means communicating effectively, making decisions, and aligning w</w:t>
-      </w:r>
-      <w:r>
-        <w:rPr>
-          <w:rFonts w:ascii="Arial" w:eastAsia="Times New Roman" w:hAnsi="Arial" w:cs="Arial"/>
-          <w:bCs/>
-          <w:sz w:val="24"/>
-          <w:szCs w:val="24"/>
-          <w:lang w:eastAsia="en-PH"/>
-        </w:rPr>
-        <w:t>ith the broader business goals.</w:t>
-      </w:r>
-    </w:p>
-    <w:p>
-      <w:pPr>
-        <w:spacing w:before="100" w:beforeAutospacing="1" w:after="100" w:afterAutospacing="1" w:line="240" w:lineRule="auto"/>
-        <w:rPr>
-          <w:rFonts w:ascii="Arial" w:eastAsia="Times New Roman" w:hAnsi="Arial" w:cs="Arial"/>
-          <w:bCs/>
-          <w:sz w:val="24"/>
-          <w:szCs w:val="24"/>
-          <w:lang w:eastAsia="en-PH"/>
-        </w:rPr>
-      </w:pPr>
-      <w:r>
-        <w:rPr>
-          <w:rFonts w:ascii="Arial" w:eastAsia="Times New Roman" w:hAnsi="Arial" w:cs="Arial"/>
-          <w:bCs/>
-          <w:sz w:val="24"/>
-          <w:szCs w:val="24"/>
-          <w:lang w:eastAsia="en-PH"/>
-        </w:rPr>
-        <w:t>One of the cen</w:t>
-      </w:r>
-      <w:r>
-        <w:rPr>
-          <w:rFonts w:ascii="Arial" w:eastAsia="Times New Roman" w:hAnsi="Arial" w:cs="Arial"/>
-          <w:bCs/>
-          <w:sz w:val="24"/>
-          <w:szCs w:val="24"/>
-          <w:lang w:eastAsia="en-PH"/>
-        </w:rPr>
-        <w:t>tral issues explored in the story</w:t>
-      </w:r>
-      <w:r>
-        <w:rPr>
-          <w:rFonts w:ascii="Arial" w:eastAsia="Times New Roman" w:hAnsi="Arial" w:cs="Arial"/>
-          <w:bCs/>
-          <w:sz w:val="24"/>
-          <w:szCs w:val="24"/>
-          <w:lang w:eastAsia="en-PH"/>
-        </w:rPr>
-        <w:t xml:space="preserve"> is the divide between IT and business teams. Barton learns about the two-circle model, which shows that there's very little overlap between business and technical knowledge. He finds that his role as CIO is to bring these areas closer together so that everyone understands each other's areas and can work t</w:t>
-      </w:r>
-      <w:r>
-        <w:rPr>
-          <w:rFonts w:ascii="Arial" w:eastAsia="Times New Roman" w:hAnsi="Arial" w:cs="Arial"/>
-          <w:bCs/>
-          <w:sz w:val="24"/>
-          <w:szCs w:val="24"/>
-          <w:lang w:eastAsia="en-PH"/>
-        </w:rPr>
-        <w:t>ogether effectively.</w:t>
-      </w:r>
-    </w:p>
-    <w:p>
-      <w:pPr>
-        <w:spacing w:before="100" w:beforeAutospacing="1" w:after="100" w:afterAutospacing="1" w:line="240" w:lineRule="auto"/>
-        <w:rPr>
-          <w:rFonts w:ascii="Arial" w:eastAsia="Times New Roman" w:hAnsi="Arial" w:cs="Arial"/>
-          <w:b/>
-          <w:bCs/>
-          <w:sz w:val="24"/>
-          <w:szCs w:val="24"/>
-          <w:lang w:eastAsia="en-PH"/>
-        </w:rPr>
-      </w:pPr>
-      <w:r>
-        <w:rPr>
-          <w:rFonts w:ascii="Arial" w:eastAsia="Times New Roman" w:hAnsi="Arial" w:cs="Arial"/>
-          <w:bCs/>
-          <w:sz w:val="24"/>
-          <w:szCs w:val="24"/>
-          <w:lang w:eastAsia="en-PH"/>
-        </w:rPr>
-        <w:t>It’s also important to be a flexible leader. “I wasn’t really all that enthusiastic at the start and I’m not a very technical person</w:t>
-      </w:r>
-      <w:proofErr w:type="gramStart"/>
-      <w:r>
-        <w:rPr>
-          <w:rFonts w:ascii="Arial" w:eastAsia="Times New Roman" w:hAnsi="Arial" w:cs="Arial"/>
-          <w:bCs/>
-          <w:sz w:val="24"/>
-          <w:szCs w:val="24"/>
-          <w:lang w:eastAsia="en-PH"/>
-        </w:rPr>
-        <w:t>, ”</w:t>
-      </w:r>
-      <w:proofErr w:type="gramEnd"/>
-      <w:r>
-        <w:rPr>
-          <w:rFonts w:ascii="Arial" w:eastAsia="Times New Roman" w:hAnsi="Arial" w:cs="Arial"/>
-          <w:bCs/>
-          <w:sz w:val="24"/>
-          <w:szCs w:val="24"/>
-          <w:lang w:eastAsia="en-PH"/>
-        </w:rPr>
-        <w:t xml:space="preserve"> Barton says. But he’s willing to learn, and his experience illustrates that good IT leadership is not about being a technology expert. It’s about leading teams, making go</w:t>
-      </w:r>
-      <w:r>
-        <w:rPr>
-          <w:rFonts w:ascii="Arial" w:eastAsia="Times New Roman" w:hAnsi="Arial" w:cs="Arial"/>
-          <w:bCs/>
-          <w:sz w:val="24"/>
-          <w:szCs w:val="24"/>
-          <w:lang w:eastAsia="en-PH"/>
-        </w:rPr>
-        <w:t>od choices and managing change.</w:t>
-      </w:r>
-    </w:p>
-    <w:p>
-      <w:pPr>
-        <w:spacing w:before="100" w:beforeAutospacing="1" w:after="100" w:afterAutospacing="1" w:line="240" w:lineRule="auto"/>
-        <w:rPr>
-          <w:rFonts w:ascii="Arial" w:eastAsia="Times New Roman" w:hAnsi="Arial" w:cs="Arial"/>
-          <w:bCs/>
-          <w:sz w:val="24"/>
-          <w:szCs w:val="24"/>
-          <w:lang w:eastAsia="en-PH"/>
-        </w:rPr>
-      </w:pPr>
-      <w:r>
-        <w:rPr>
-          <w:rFonts w:ascii="Arial" w:eastAsia="Times New Roman" w:hAnsi="Arial" w:cs="Arial"/>
-          <w:bCs/>
-          <w:sz w:val="24"/>
-          <w:szCs w:val="24"/>
-          <w:lang w:eastAsia="en-PH"/>
-        </w:rPr>
-        <w:t>It also makes clear that IT is critical to business success. As he learns, IT touches every aspect of the organization, affecting how it operates, how it delivers the customer experience, and how it positions itself for competitive advantage. This makes it clear that IT leaders need to think about the business i</w:t>
-      </w:r>
-      <w:r>
-        <w:rPr>
-          <w:rFonts w:ascii="Arial" w:eastAsia="Times New Roman" w:hAnsi="Arial" w:cs="Arial"/>
-          <w:bCs/>
-          <w:sz w:val="24"/>
-          <w:szCs w:val="24"/>
-          <w:lang w:eastAsia="en-PH"/>
-        </w:rPr>
-        <w:t>mplications of their decisions.</w:t>
-      </w:r>
-    </w:p>
-    <w:p>
-      <w:pPr>
-        <w:spacing w:before="100" w:beforeAutospacing="1" w:after="100" w:afterAutospacing="1" w:line="240" w:lineRule="auto"/>
-        <w:rPr>
-          <w:rFonts w:ascii="Arial" w:eastAsia="Times New Roman" w:hAnsi="Arial" w:cs="Arial"/>
-          <w:bCs/>
-          <w:sz w:val="24"/>
-          <w:szCs w:val="24"/>
-          <w:lang w:eastAsia="en-PH"/>
-        </w:rPr>
-      </w:pPr>
-      <w:r>
-        <w:rPr>
-          <w:rFonts w:ascii="Arial" w:eastAsia="Times New Roman" w:hAnsi="Arial" w:cs="Arial"/>
-          <w:bCs/>
-          <w:sz w:val="24"/>
-          <w:szCs w:val="24"/>
-          <w:lang w:eastAsia="en-PH"/>
-        </w:rPr>
-        <w:t>From organizational change to employee concerns, Barton encounters a litany of problems in his first few months as CIO. The decision he faces—whether to quit or soldier on—is typical of the high-pressure cho</w:t>
-      </w:r>
-      <w:r>
-        <w:rPr>
-          <w:rFonts w:ascii="Arial" w:eastAsia="Times New Roman" w:hAnsi="Arial" w:cs="Arial"/>
-          <w:bCs/>
-          <w:sz w:val="24"/>
-          <w:szCs w:val="24"/>
-          <w:lang w:eastAsia="en-PH"/>
-        </w:rPr>
-        <w:t>ices leaders must make. How to l</w:t>
-      </w:r>
-      <w:r>
-        <w:rPr>
-          <w:rFonts w:ascii="Arial" w:eastAsia="Times New Roman" w:hAnsi="Arial" w:cs="Arial"/>
-          <w:bCs/>
-          <w:sz w:val="24"/>
-          <w:szCs w:val="24"/>
-          <w:lang w:eastAsia="en-PH"/>
-        </w:rPr>
-        <w:t>ead in the Age of Uncertainty shows how leaders can embrace uncertainty, seek knowledge, and depend on strategic thinking to ge</w:t>
-      </w:r>
-      <w:r>
-        <w:rPr>
-          <w:rFonts w:ascii="Arial" w:eastAsia="Times New Roman" w:hAnsi="Arial" w:cs="Arial"/>
-          <w:bCs/>
-          <w:sz w:val="24"/>
-          <w:szCs w:val="24"/>
-          <w:lang w:eastAsia="en-PH"/>
-        </w:rPr>
-        <w:t>t them through the tough times.</w:t>
-      </w:r>
-    </w:p>
-    <w:p>
-      <w:pPr>
-        <w:spacing w:before="100" w:beforeAutospacing="1" w:after="100" w:afterAutospacing="1" w:line="240" w:lineRule="auto"/>
-        <w:rPr>
-          <w:rFonts w:ascii="Arial" w:eastAsia="Times New Roman" w:hAnsi="Arial" w:cs="Arial"/>
-          <w:bCs/>
-          <w:sz w:val="24"/>
-          <w:szCs w:val="24"/>
-          <w:lang w:eastAsia="en-PH"/>
-        </w:rPr>
-      </w:pPr>
-    </w:p>
-    <w:p>
-      <w:pPr>
-        <w:spacing w:before="100" w:beforeAutospacing="1" w:after="100" w:afterAutospacing="1" w:line="240" w:lineRule="auto"/>
-        <w:rPr>
-          <w:rFonts w:ascii="Arial" w:eastAsia="Times New Roman" w:hAnsi="Arial" w:cs="Arial"/>
-          <w:bCs/>
-          <w:sz w:val="24"/>
-          <w:szCs w:val="24"/>
-          <w:lang w:eastAsia="en-PH"/>
-        </w:rPr>
-      </w:pPr>
-    </w:p>
-    <w:p>
-      <w:pPr>
-        <w:spacing w:before="100" w:beforeAutospacing="1" w:after="100" w:afterAutospacing="1" w:line="240" w:lineRule="auto"/>
-        <w:rPr>
-          <w:rFonts w:ascii="Arial" w:eastAsia="Times New Roman" w:hAnsi="Arial" w:cs="Arial"/>
-          <w:bCs/>
-          <w:sz w:val="24"/>
-          <w:szCs w:val="24"/>
-          <w:lang w:eastAsia="en-PH"/>
-        </w:rPr>
-      </w:pPr>
-    </w:p>
-    <w:p>
-      <w:pPr>
-        <w:spacing w:before="100" w:beforeAutospacing="1" w:after="100" w:afterAutospacing="1" w:line="240" w:lineRule="auto"/>
-        <w:rPr>
-          <w:rFonts w:ascii="Arial" w:eastAsia="Times New Roman" w:hAnsi="Arial" w:cs="Arial"/>
-          <w:bCs/>
-          <w:sz w:val="24"/>
-          <w:szCs w:val="24"/>
-          <w:lang w:eastAsia="en-PH"/>
-        </w:rPr>
-      </w:pPr>
-    </w:p>
-    <w:p>
-      <w:pPr>
-        <w:spacing w:before="100" w:beforeAutospacing="1" w:after="100" w:afterAutospacing="1" w:line="240" w:lineRule="auto"/>
-        <w:rPr>
-          <w:rFonts w:ascii="Arial" w:eastAsia="Times New Roman" w:hAnsi="Arial" w:cs="Arial"/>
+          <w:iCs/>
+          <w:sz w:val="24"/>
+          <w:szCs w:val="24"/>
+          <w:lang w:eastAsia="en-PH"/>
+        </w:rPr>
+        <w:t>"The Adventures of an IT Leader"</w:t>
+      </w:r>
+    </w:p>
+    <w:p>
+      <w:pPr>
+        <w:spacing w:before="100" w:beforeAutospacing="1" w:after="100" w:afterAutospacing="1" w:line="240" w:lineRule="auto"/>
+        <w:rPr>
+          <w:rFonts w:ascii="Arial" w:eastAsia="Times New Roman" w:hAnsi="Arial" w:cs="Arial"/>
+          <w:b/>
+          <w:bCs/>
+          <w:sz w:val="24"/>
+          <w:szCs w:val="24"/>
+          <w:lang w:eastAsia="en-PH"/>
+        </w:rPr>
+      </w:pPr>
+    </w:p>
+    <w:p>
+      <w:pPr>
+        <w:spacing w:before="100" w:beforeAutospacing="1" w:after="100" w:afterAutospacing="1" w:line="240" w:lineRule="auto"/>
+        <w:rPr>
+          <w:rFonts w:ascii="Arial" w:eastAsia="Times New Roman" w:hAnsi="Arial" w:cs="Arial"/>
+          <w:sz w:val="24"/>
+          <w:szCs w:val="24"/>
+          <w:lang w:eastAsia="en-PH"/>
+        </w:rPr>
+      </w:pPr>
+      <w:r>
+        <w:rPr>
+          <w:rFonts w:ascii="Arial" w:eastAsia="Times New Roman" w:hAnsi="Arial" w:cs="Arial"/>
+          <w:sz w:val="24"/>
+          <w:szCs w:val="24"/>
+          <w:lang w:eastAsia="en-PH"/>
+        </w:rPr>
+        <w:t>Reading the first five chapters of The Adventures of an IT Leader made me realize so many things about IT leadership and how it can be applied to business. The book is a story of Jim Barton, who is appointed as IVK's Chief Information Officer (CIO) with no IT experience. Reading through each chapter, I broke down the issues he faced so that I can apply them to real IT management.</w:t>
+      </w:r>
+    </w:p>
+    <w:p>
+      <w:pPr>
+        <w:spacing w:before="100" w:beforeAutospacing="1" w:after="100" w:afterAutospacing="1" w:line="240" w:lineRule="auto"/>
+        <w:rPr>
+          <w:rFonts w:ascii="Arial" w:eastAsia="Times New Roman" w:hAnsi="Arial" w:cs="Arial"/>
+          <w:b/>
+          <w:bCs/>
+          <w:sz w:val="24"/>
+          <w:szCs w:val="24"/>
+          <w:lang w:eastAsia="en-PH"/>
+        </w:rPr>
+      </w:pPr>
+      <w:r>
+        <w:rPr>
+          <w:rFonts w:ascii="Arial" w:eastAsia="Times New Roman" w:hAnsi="Arial" w:cs="Arial"/>
+          <w:b/>
+          <w:bCs/>
+          <w:sz w:val="24"/>
+          <w:szCs w:val="24"/>
+          <w:lang w:eastAsia="en-PH"/>
+        </w:rPr>
+        <w:t>Chapter 1</w:t>
+      </w:r>
+    </w:p>
+    <w:p>
+      <w:pPr>
+        <w:spacing w:before="100" w:beforeAutospacing="1" w:after="100" w:afterAutospacing="1" w:line="240" w:lineRule="auto"/>
+        <w:rPr>
+          <w:rFonts w:ascii="Arial" w:eastAsia="Times New Roman" w:hAnsi="Arial" w:cs="Arial"/>
+          <w:sz w:val="24"/>
+          <w:szCs w:val="24"/>
+          <w:lang w:eastAsia="en-PH"/>
+        </w:rPr>
+      </w:pPr>
+      <w:r>
+        <w:rPr>
+          <w:rFonts w:ascii="Arial" w:eastAsia="Times New Roman" w:hAnsi="Arial" w:cs="Arial"/>
+          <w:sz w:val="24"/>
+          <w:szCs w:val="24"/>
+          <w:lang w:eastAsia="en-PH"/>
+        </w:rPr>
+        <w:t>To begin with, I could comprehend Barton's shock at being assigned to lead IT. Like everybody, I would be likely to think that IT is just a technical role and not business strategy. Barton's response to the shock promotion made me think of how unprepared one could be to be assigned a totally new role. This chapter put me in harsh reality with the fact that IT leadership is not really about knowing how something works—it's knowing how technology makes a business succeed.</w:t>
+      </w:r>
+    </w:p>
+    <w:p>
+      <w:pPr>
+        <w:spacing w:before="100" w:beforeAutospacing="1" w:after="100" w:afterAutospacing="1" w:line="240" w:lineRule="auto"/>
+        <w:rPr>
+          <w:rFonts w:ascii="Arial" w:eastAsia="Times New Roman" w:hAnsi="Arial" w:cs="Arial"/>
+          <w:b/>
+          <w:bCs/>
+          <w:sz w:val="24"/>
+          <w:szCs w:val="24"/>
+          <w:lang w:eastAsia="en-PH"/>
+        </w:rPr>
+      </w:pPr>
+      <w:r>
+        <w:rPr>
+          <w:rFonts w:ascii="Arial" w:eastAsia="Times New Roman" w:hAnsi="Arial" w:cs="Arial"/>
+          <w:b/>
+          <w:bCs/>
+          <w:sz w:val="24"/>
+          <w:szCs w:val="24"/>
+          <w:lang w:eastAsia="en-PH"/>
+        </w:rPr>
+        <w:t>Chapter 2</w:t>
+      </w:r>
+    </w:p>
+    <w:p>
+      <w:pPr>
+        <w:spacing w:before="100" w:beforeAutospacing="1" w:after="100" w:afterAutospacing="1" w:line="240" w:lineRule="auto"/>
+        <w:rPr>
+          <w:rFonts w:ascii="Arial" w:eastAsia="Times New Roman" w:hAnsi="Arial" w:cs="Arial"/>
+          <w:sz w:val="24"/>
+          <w:szCs w:val="24"/>
+          <w:lang w:eastAsia="en-PH"/>
+        </w:rPr>
+      </w:pPr>
+      <w:r>
+        <w:rPr>
+          <w:rFonts w:ascii="Arial" w:eastAsia="Times New Roman" w:hAnsi="Arial" w:cs="Arial"/>
+          <w:sz w:val="24"/>
+          <w:szCs w:val="24"/>
+          <w:lang w:eastAsia="en-PH"/>
+        </w:rPr>
+        <w:t>One of the key takeaways of this chapter was the difficulty of becoming credible as a leader if you lack the proper level of expertise. I could understand why the IT department and other executive leaders did not trust Barton and how it made me appreciate the value of trust and flexibility in order to be successful in any leadership role. This chapter reinforced the fact that leadership is not all about being smart but about the way you work with the right people in order to learn it.</w:t>
+      </w:r>
+    </w:p>
+    <w:p>
+      <w:pPr>
+        <w:spacing w:before="100" w:beforeAutospacing="1" w:after="100" w:afterAutospacing="1" w:line="240" w:lineRule="auto"/>
+        <w:rPr>
+          <w:rFonts w:ascii="Arial" w:eastAsia="Times New Roman" w:hAnsi="Arial" w:cs="Arial"/>
+          <w:b/>
+          <w:bCs/>
+          <w:sz w:val="24"/>
+          <w:szCs w:val="24"/>
+          <w:lang w:eastAsia="en-PH"/>
+        </w:rPr>
+      </w:pPr>
+      <w:r>
+        <w:rPr>
+          <w:rFonts w:ascii="Arial" w:eastAsia="Times New Roman" w:hAnsi="Arial" w:cs="Arial"/>
+          <w:b/>
+          <w:bCs/>
+          <w:sz w:val="24"/>
+          <w:szCs w:val="24"/>
+          <w:lang w:eastAsia="en-PH"/>
+        </w:rPr>
+        <w:t>Chapter 3</w:t>
+      </w:r>
+    </w:p>
+    <w:p>
+      <w:pPr>
+        <w:spacing w:before="100" w:beforeAutospacing="1" w:after="100" w:afterAutospacing="1" w:line="240" w:lineRule="auto"/>
+        <w:rPr>
+          <w:rFonts w:ascii="Arial" w:eastAsia="Times New Roman" w:hAnsi="Arial" w:cs="Arial"/>
+          <w:sz w:val="24"/>
+          <w:szCs w:val="24"/>
+          <w:lang w:eastAsia="en-PH"/>
+        </w:rPr>
+      </w:pPr>
+      <w:r>
+        <w:rPr>
+          <w:rFonts w:ascii="Arial" w:eastAsia="Times New Roman" w:hAnsi="Arial" w:cs="Arial"/>
+          <w:sz w:val="24"/>
+          <w:szCs w:val="24"/>
+          <w:lang w:eastAsia="en-PH"/>
+        </w:rPr>
+        <w:t>I found it most relevant because I've had a problem with technical jargon in some of my classes. Barton's frustration with IT jargon reminded me that it's alright to begin at the beginning if you learn. It proved that non-technical managers can thrive in IT positions if they find out what the fundamentals are. It made me see how much it matters to keep learning regardless of what profession I pursue.</w:t>
+      </w:r>
+    </w:p>
+    <w:p>
+      <w:pPr>
+        <w:spacing w:before="100" w:beforeAutospacing="1" w:after="100" w:afterAutospacing="1" w:line="240" w:lineRule="auto"/>
+        <w:rPr>
+          <w:rFonts w:ascii="Arial" w:eastAsia="Times New Roman" w:hAnsi="Arial" w:cs="Arial"/>
+          <w:b/>
+          <w:bCs/>
+          <w:sz w:val="24"/>
+          <w:szCs w:val="24"/>
+          <w:lang w:eastAsia="en-PH"/>
+        </w:rPr>
+      </w:pPr>
+      <w:r>
+        <w:rPr>
+          <w:rFonts w:ascii="Arial" w:eastAsia="Times New Roman" w:hAnsi="Arial" w:cs="Arial"/>
+          <w:b/>
+          <w:bCs/>
+          <w:sz w:val="24"/>
+          <w:szCs w:val="24"/>
+          <w:lang w:eastAsia="en-PH"/>
+        </w:rPr>
+        <w:t>Chapter 4</w:t>
+      </w:r>
+    </w:p>
+    <w:p>
+      <w:pPr>
+        <w:spacing w:before="100" w:beforeAutospacing="1" w:after="100" w:afterAutospacing="1" w:line="240" w:lineRule="auto"/>
+        <w:rPr>
+          <w:rFonts w:ascii="Arial" w:eastAsia="Times New Roman" w:hAnsi="Arial" w:cs="Arial"/>
+          <w:sz w:val="24"/>
+          <w:szCs w:val="24"/>
+          <w:lang w:eastAsia="en-PH"/>
+        </w:rPr>
+      </w:pPr>
+      <w:r>
+        <w:rPr>
+          <w:rFonts w:ascii="Arial" w:eastAsia="Times New Roman" w:hAnsi="Arial" w:cs="Arial"/>
+          <w:sz w:val="24"/>
+          <w:szCs w:val="24"/>
+          <w:lang w:eastAsia="en-PH"/>
+        </w:rPr>
+        <w:t>This chapter was an eye-opener since it placed things into perspective to grasp the importance of IT and other business functions. I had no idea how IT decisions affect the overall strategy of a business until now. The way Barton was unable to bridge the gap between the business and IT functions made me realize that communication and collaboration are as important as technical knowledge when it comes to IT leadership.</w:t>
+      </w:r>
+    </w:p>
+    <w:p>
+      <w:pPr>
+        <w:spacing w:before="100" w:beforeAutospacing="1" w:after="100" w:afterAutospacing="1" w:line="240" w:lineRule="auto"/>
+        <w:rPr>
+          <w:rFonts w:ascii="Arial" w:eastAsia="Times New Roman" w:hAnsi="Arial" w:cs="Arial"/>
+          <w:b/>
           <w:bCs/>
           <w:sz w:val="24"/>
           <w:szCs w:val="24"/>
@@ -412,6 +332,63 @@
           <w:lang w:eastAsia="en-PH"/>
         </w:rPr>
         <w:lastRenderedPageBreak/>
+        <w:t>Chapter 5</w:t>
+      </w:r>
+    </w:p>
+    <w:p>
+      <w:pPr>
+        <w:spacing w:before="100" w:beforeAutospacing="1" w:after="100" w:afterAutospacing="1" w:line="240" w:lineRule="auto"/>
+        <w:rPr>
+          <w:rFonts w:ascii="Arial" w:eastAsia="Times New Roman" w:hAnsi="Arial" w:cs="Arial"/>
+          <w:sz w:val="24"/>
+          <w:szCs w:val="24"/>
+          <w:lang w:eastAsia="en-PH"/>
+        </w:rPr>
+      </w:pPr>
+      <w:r>
+        <w:rPr>
+          <w:rFonts w:ascii="Arial" w:eastAsia="Times New Roman" w:hAnsi="Arial" w:cs="Arial"/>
+          <w:sz w:val="24"/>
+          <w:szCs w:val="24"/>
+          <w:lang w:eastAsia="en-PH"/>
+        </w:rPr>
+        <w:t>One of the highlights of this chapter was watching Barton get through his first large-scale IT crisis. I was reminded of the stress that IT management can involve when it does not go according to plan. This chapter brought home the fact that IT is not just keeping the systems operational—it's also making on-the-spot decisions, patching on the fly, and remaining composed. It reminded me once more of how IT is a business accelerator and how IT leaders must be able to move quickly enough to minimize the damage.</w:t>
+      </w:r>
+    </w:p>
+    <w:p>
+      <w:pPr>
+        <w:spacing w:before="100" w:beforeAutospacing="1" w:after="100" w:afterAutospacing="1" w:line="240" w:lineRule="auto"/>
+        <w:rPr>
+          <w:rFonts w:ascii="Arial" w:eastAsia="Times New Roman" w:hAnsi="Arial" w:cs="Arial"/>
+          <w:b/>
+          <w:bCs/>
+          <w:sz w:val="24"/>
+          <w:szCs w:val="24"/>
+          <w:lang w:eastAsia="en-PH"/>
+        </w:rPr>
+      </w:pPr>
+    </w:p>
+    <w:p>
+      <w:pPr>
+        <w:spacing w:before="100" w:beforeAutospacing="1" w:after="100" w:afterAutospacing="1" w:line="240" w:lineRule="auto"/>
+        <w:rPr>
+          <w:rFonts w:ascii="Arial" w:eastAsia="Times New Roman" w:hAnsi="Arial" w:cs="Arial"/>
+          <w:b/>
+          <w:bCs/>
+          <w:sz w:val="24"/>
+          <w:szCs w:val="24"/>
+          <w:lang w:eastAsia="en-PH"/>
+        </w:rPr>
+      </w:pPr>
+      <w:r>
+        <w:rPr>
+          <w:rFonts w:ascii="Arial" w:eastAsia="Times New Roman" w:hAnsi="Arial" w:cs="Arial"/>
+          <w:b/>
+          <w:bCs/>
+          <w:sz w:val="24"/>
+          <w:szCs w:val="24"/>
+          <w:lang w:eastAsia="en-PH"/>
+        </w:rPr>
         <w:t>Personal Reflection</w:t>
       </w:r>
     </w:p>
@@ -420,120 +397,40 @@
         <w:spacing w:before="100" w:beforeAutospacing="1" w:after="100" w:afterAutospacing="1" w:line="240" w:lineRule="auto"/>
         <w:rPr>
           <w:rFonts w:ascii="Arial" w:eastAsia="Times New Roman" w:hAnsi="Arial" w:cs="Arial"/>
-          <w:bCs/>
-          <w:sz w:val="24"/>
-          <w:szCs w:val="24"/>
-          <w:lang w:eastAsia="en-PH"/>
-        </w:rPr>
-      </w:pPr>
-      <w:r>
-        <w:rPr>
-          <w:rFonts w:ascii="Arial" w:eastAsia="Times New Roman" w:hAnsi="Arial" w:cs="Arial"/>
-          <w:bCs/>
-          <w:sz w:val="24"/>
-          <w:szCs w:val="24"/>
-          <w:lang w:eastAsia="en-PH"/>
-        </w:rPr>
-        <w:t xml:space="preserve">These chapters have lessons on IT leadership and business management. Barton’s story will resonate with anyone who has had to navigate a new role, and his approach—information gathering, balancing multiple views, and linking decisions to strategic goals—shows that leadership </w:t>
-      </w:r>
-      <w:r>
-        <w:rPr>
-          <w:rFonts w:ascii="Arial" w:eastAsia="Times New Roman" w:hAnsi="Arial" w:cs="Arial"/>
-          <w:bCs/>
-          <w:sz w:val="24"/>
-          <w:szCs w:val="24"/>
-          <w:lang w:eastAsia="en-PH"/>
-        </w:rPr>
-        <w:t>is a constant learning process.</w:t>
-      </w:r>
-    </w:p>
-    <w:p>
-      <w:pPr>
-        <w:spacing w:before="100" w:beforeAutospacing="1" w:after="100" w:afterAutospacing="1" w:line="240" w:lineRule="auto"/>
-        <w:rPr>
-          <w:rFonts w:ascii="Arial" w:eastAsia="Times New Roman" w:hAnsi="Arial" w:cs="Arial"/>
-          <w:bCs/>
-          <w:sz w:val="24"/>
-          <w:szCs w:val="24"/>
-          <w:lang w:eastAsia="en-PH"/>
-        </w:rPr>
-      </w:pPr>
-      <w:r>
-        <w:rPr>
-          <w:rFonts w:ascii="Arial" w:eastAsia="Times New Roman" w:hAnsi="Arial" w:cs="Arial"/>
-          <w:bCs/>
-          <w:sz w:val="24"/>
-          <w:szCs w:val="24"/>
-          <w:lang w:eastAsia="en-PH"/>
-        </w:rPr>
-        <w:t>And it challenges the way many organizations think about IT—as a support function, rather than a business enabler. That perspective is especially important today, when IT decisions can have a direct im</w:t>
-      </w:r>
-      <w:r>
-        <w:rPr>
-          <w:rFonts w:ascii="Arial" w:eastAsia="Times New Roman" w:hAnsi="Arial" w:cs="Arial"/>
-          <w:bCs/>
-          <w:sz w:val="24"/>
-          <w:szCs w:val="24"/>
-          <w:lang w:eastAsia="en-PH"/>
-        </w:rPr>
-        <w:t>pact on business results.</w:t>
-      </w:r>
-    </w:p>
-    <w:p>
-      <w:pPr>
-        <w:spacing w:before="100" w:beforeAutospacing="1" w:after="100" w:afterAutospacing="1" w:line="240" w:lineRule="auto"/>
-        <w:rPr>
-          <w:rFonts w:ascii="Arial" w:eastAsia="Times New Roman" w:hAnsi="Arial" w:cs="Arial"/>
-          <w:b/>
-          <w:bCs/>
-          <w:sz w:val="24"/>
-          <w:szCs w:val="24"/>
-          <w:lang w:eastAsia="en-PH"/>
-        </w:rPr>
-      </w:pPr>
-      <w:r>
-        <w:rPr>
-          <w:rFonts w:ascii="Arial" w:eastAsia="Times New Roman" w:hAnsi="Arial" w:cs="Arial"/>
-          <w:b/>
-          <w:bCs/>
-          <w:sz w:val="24"/>
-          <w:szCs w:val="24"/>
-          <w:lang w:eastAsia="en-PH"/>
-        </w:rPr>
-        <w:t>Conclusion</w:t>
-      </w:r>
-    </w:p>
-    <w:p>
-      <w:pPr>
-        <w:spacing w:before="100" w:beforeAutospacing="1" w:after="100" w:afterAutospacing="1" w:line="240" w:lineRule="auto"/>
-        <w:rPr>
-          <w:rFonts w:ascii="Arial" w:eastAsia="Times New Roman" w:hAnsi="Arial" w:cs="Arial"/>
-          <w:sz w:val="24"/>
-          <w:szCs w:val="24"/>
-          <w:lang w:eastAsia="en-PH"/>
-        </w:rPr>
-      </w:pPr>
-      <w:r>
-        <w:rPr>
-          <w:rFonts w:ascii="Arial" w:eastAsia="Times New Roman" w:hAnsi="Arial" w:cs="Arial"/>
-          <w:bCs/>
-          <w:sz w:val="24"/>
-          <w:szCs w:val="24"/>
-          <w:lang w:eastAsia="en-PH"/>
-        </w:rPr>
-        <w:t>I think one of the lessons from Barton’s journey from skepticism to curiosity is this: to be successful in IT management, you need to be good at more than just the technical aspects – you need to be strategic, you need to communicate, and you need to understand the business. These first five chapters set the stage for an insightful look at IT leadership, and I look forward to seeing how Barton continues to evolve in his role.</w:t>
-      </w:r>
-    </w:p>
-    <w:p>
-      <w:pPr>
-        <w:spacing w:before="100" w:beforeAutospacing="1" w:after="100" w:afterAutospacing="1" w:line="240" w:lineRule="auto"/>
-        <w:rPr>
-          <w:rFonts w:ascii="Arial" w:eastAsia="Times New Roman" w:hAnsi="Arial" w:cs="Arial"/>
-          <w:sz w:val="24"/>
-          <w:szCs w:val="24"/>
-          <w:lang w:eastAsia="en-PH"/>
-        </w:rPr>
-      </w:pPr>
+          <w:sz w:val="24"/>
+          <w:szCs w:val="24"/>
+          <w:lang w:eastAsia="en-PH"/>
+        </w:rPr>
+      </w:pPr>
+      <w:r>
+        <w:rPr>
+          <w:rFonts w:ascii="Arial" w:eastAsia="Times New Roman" w:hAnsi="Arial" w:cs="Arial"/>
+          <w:sz w:val="24"/>
+          <w:szCs w:val="24"/>
+          <w:lang w:eastAsia="en-PH"/>
+        </w:rPr>
+        <w:t>These chapters are filled with business management and IT leadership lessons. Barton's experience will ring true with anyone who has ever had to learn something new, and his approach—obtaining information, reconciling conflicting points of view, and connecting decisions to strategic initiatives—shows that leadership is a learning process.</w:t>
+      </w:r>
+    </w:p>
+    <w:p>
+      <w:pPr>
+        <w:spacing w:before="100" w:beforeAutospacing="1" w:after="100" w:afterAutospacing="1" w:line="240" w:lineRule="auto"/>
+        <w:rPr>
+          <w:rFonts w:ascii="Arial" w:eastAsia="Times New Roman" w:hAnsi="Arial" w:cs="Arial"/>
+          <w:sz w:val="24"/>
+          <w:szCs w:val="24"/>
+          <w:lang w:eastAsia="en-PH"/>
+        </w:rPr>
+      </w:pPr>
+      <w:r>
+        <w:rPr>
+          <w:rFonts w:ascii="Arial" w:eastAsia="Times New Roman" w:hAnsi="Arial" w:cs="Arial"/>
+          <w:sz w:val="24"/>
+          <w:szCs w:val="24"/>
+          <w:lang w:eastAsia="en-PH"/>
+        </w:rPr>
+        <w:t>And it contradicts the way most organizations approach IT—thinking about it as a support function, not a business enabler. That mentality is particularly prevalent today, when IT choices directly affect business outcomes. Conclusion I believe one of the takeaways from Barton's transformation from doubt to inquiry is this: to be effective at IT management, you have to be proficient at more than technical skills – you have to be strategic, you have to communicate, and you have to get the business. These initial five chapters lay the groundwork for a thoughtful examination of IT leadership, and I am eager to see how Barton continues to grow as a leader.</w:t>
+      </w:r>
     </w:p>
     <w:p>
       <w:pPr>
@@ -575,27 +472,7 @@
           <w:szCs w:val="24"/>
           <w:lang w:eastAsia="en-PH"/>
         </w:rPr>
-        <w:t xml:space="preserve">, </w:t>
-      </w:r>
-      <w:proofErr w:type="spellStart"/>
-      <w:r>
-        <w:rPr>
-          <w:rFonts w:ascii="Arial" w:eastAsia="Times New Roman" w:hAnsi="Arial" w:cs="Arial"/>
-          <w:sz w:val="24"/>
-          <w:szCs w:val="24"/>
-          <w:lang w:eastAsia="en-PH"/>
-        </w:rPr>
-        <w:t>Auggie</w:t>
-      </w:r>
-      <w:proofErr w:type="spellEnd"/>
-      <w:r>
-        <w:rPr>
-          <w:rFonts w:ascii="Arial" w:eastAsia="Times New Roman" w:hAnsi="Arial" w:cs="Arial"/>
-          <w:sz w:val="24"/>
-          <w:szCs w:val="24"/>
-          <w:lang w:eastAsia="en-PH"/>
-        </w:rPr>
-        <w:t xml:space="preserve"> John Fred G.</w:t>
+        <w:t>, Auggie John Fred G.</w:t>
       </w:r>
     </w:p>
     <w:p>
@@ -623,24 +500,14 @@
         <w:spacing w:before="100" w:beforeAutospacing="1" w:after="100" w:afterAutospacing="1" w:line="240" w:lineRule="auto"/>
         <w:jc w:val="right"/>
         <w:rPr>
-          <w:rFonts w:ascii="Arial" w:eastAsia="Times New Roman" w:hAnsi="Arial" w:cs="Arial"/>
-          <w:sz w:val="24"/>
-          <w:szCs w:val="24"/>
-          <w:lang w:eastAsia="en-PH"/>
-        </w:rPr>
-      </w:pPr>
-      <w:proofErr w:type="spellStart"/>
-      <w:r>
-        <w:rPr>
           <w:rFonts w:ascii="Arial" w:hAnsi="Arial" w:cs="Arial"/>
           <w:color w:val="5F6368"/>
           <w:spacing w:val="3"/>
           <w:sz w:val="21"/>
           <w:szCs w:val="21"/>
         </w:rPr>
-        <w:t>Faisah</w:t>
-      </w:r>
-      <w:proofErr w:type="spellEnd"/>
+      </w:pPr>
+      <w:proofErr w:type="spellStart"/>
       <w:r>
         <w:rPr>
           <w:rFonts w:ascii="Arial" w:hAnsi="Arial" w:cs="Arial"/>
@@ -649,9 +516,9 @@
           <w:sz w:val="21"/>
           <w:szCs w:val="21"/>
         </w:rPr>
-        <w:t xml:space="preserve"> </w:t>
-      </w:r>
-      <w:proofErr w:type="spellStart"/>
+        <w:t>Faisah</w:t>
+      </w:r>
+      <w:proofErr w:type="spellEnd"/>
       <w:r>
         <w:rPr>
           <w:rFonts w:ascii="Arial" w:hAnsi="Arial" w:cs="Arial"/>
@@ -660,9 +527,114 @@
           <w:sz w:val="21"/>
           <w:szCs w:val="21"/>
         </w:rPr>
+        <w:t xml:space="preserve"> </w:t>
+      </w:r>
+      <w:proofErr w:type="spellStart"/>
+      <w:r>
+        <w:rPr>
+          <w:rFonts w:ascii="Arial" w:hAnsi="Arial" w:cs="Arial"/>
+          <w:color w:val="5F6368"/>
+          <w:spacing w:val="3"/>
+          <w:sz w:val="21"/>
+          <w:szCs w:val="21"/>
+        </w:rPr>
         <w:t>Bacarat</w:t>
       </w:r>
       <w:proofErr w:type="spellEnd"/>
+    </w:p>
+    <w:p>
+      <w:pPr>
+        <w:rPr>
+          <w:rFonts w:ascii="Arial" w:hAnsi="Arial" w:cs="Arial"/>
+          <w:color w:val="5F6368"/>
+          <w:spacing w:val="3"/>
+          <w:sz w:val="21"/>
+          <w:szCs w:val="21"/>
+        </w:rPr>
+      </w:pPr>
+      <w:r>
+        <w:rPr>
+          <w:rFonts w:ascii="Arial" w:hAnsi="Arial" w:cs="Arial"/>
+          <w:color w:val="5F6368"/>
+          <w:spacing w:val="3"/>
+          <w:sz w:val="21"/>
+          <w:szCs w:val="21"/>
+        </w:rPr>
+        <w:br w:type="page"/>
+      </w:r>
+    </w:p>
+    <w:p>
+      <w:pPr>
+        <w:spacing w:before="100" w:beforeAutospacing="1" w:after="100" w:afterAutospacing="1" w:line="240" w:lineRule="auto"/>
+        <w:jc w:val="right"/>
+        <w:rPr>
+          <w:rFonts w:ascii="Arial" w:eastAsia="Times New Roman" w:hAnsi="Arial" w:cs="Arial"/>
+          <w:sz w:val="24"/>
+          <w:szCs w:val="24"/>
+          <w:lang w:eastAsia="en-PH"/>
+        </w:rPr>
+      </w:pPr>
+      <w:r>
+        <w:rPr>
+          <w:noProof/>
+        </w:rPr>
+        <w:lastRenderedPageBreak/>
+        <w:drawing>
+          <wp:anchor distT="0" distB="0" distL="114300" distR="114300" simplePos="0" relativeHeight="251658240" behindDoc="1" locked="0" layoutInCell="1" allowOverlap="1" wp14:anchorId="3D8748F6" wp14:editId="793DC712">
+            <wp:simplePos x="0" y="0"/>
+            <wp:positionH relativeFrom="column">
+              <wp:posOffset>-600710</wp:posOffset>
+            </wp:positionH>
+            <wp:positionV relativeFrom="paragraph">
+              <wp:posOffset>-771525</wp:posOffset>
+            </wp:positionV>
+            <wp:extent cx="7142679" cy="4017757"/>
+            <wp:effectExtent l="0" t="0" r="1270" b="1905"/>
+            <wp:wrapNone/>
+            <wp:docPr id="1" name="Picture 1"/>
+            <wp:cNvGraphicFramePr>
+              <a:graphicFrameLocks xmlns:a="http://schemas.openxmlformats.org/drawingml/2006/main" noChangeAspect="1"/>
+            </wp:cNvGraphicFramePr>
+            <a:graphic xmlns:a="http://schemas.openxmlformats.org/drawingml/2006/main">
+              <a:graphicData uri="http://schemas.openxmlformats.org/drawingml/2006/picture">
+                <pic:pic xmlns:pic="http://schemas.openxmlformats.org/drawingml/2006/picture">
+                  <pic:nvPicPr>
+                    <pic:cNvPr id="1" name=""/>
+                    <pic:cNvPicPr/>
+                  </pic:nvPicPr>
+                  <pic:blipFill>
+                    <a:blip r:embed="rId6">
+                      <a:extLst>
+                        <a:ext uri="{28A0092B-C50C-407E-A947-70E740481C1C}">
+                          <a14:useLocalDpi xmlns:a14="http://schemas.microsoft.com/office/drawing/2010/main" val="0"/>
+                        </a:ext>
+                      </a:extLst>
+                    </a:blip>
+                    <a:stretch>
+                      <a:fillRect/>
+                    </a:stretch>
+                  </pic:blipFill>
+                  <pic:spPr>
+                    <a:xfrm>
+                      <a:off x="0" y="0"/>
+                      <a:ext cx="7142679" cy="4017757"/>
+                    </a:xfrm>
+                    <a:prstGeom prst="rect">
+                      <a:avLst/>
+                    </a:prstGeom>
+                  </pic:spPr>
+                </pic:pic>
+              </a:graphicData>
+            </a:graphic>
+            <wp14:sizeRelH relativeFrom="page">
+              <wp14:pctWidth>0</wp14:pctWidth>
+            </wp14:sizeRelH>
+            <wp14:sizeRelV relativeFrom="page">
+              <wp14:pctHeight>0</wp14:pctHeight>
+            </wp14:sizeRelV>
+          </wp:anchor>
+        </w:drawing>
+      </w:r>
     </w:p>
     <w:sectPr>
       <w:pgSz w:w="12240" w:h="15840"/>
@@ -675,7 +647,7 @@
 </file>
 
 <file path=word/numbering.xml><?xml version="1.0" encoding="utf-8"?>
-<w:numbering xmlns:wpc="http://schemas.microsoft.com/office/word/2010/wordprocessingCanvas" xmlns:cx="http://schemas.microsoft.com/office/drawing/2014/chartex" xmlns:cx1="http://schemas.microsoft.com/office/drawing/2015/9/8/chartex" xmlns:mc="http://schemas.openxmlformats.org/markup-compatibility/2006" xmlns:o="urn:schemas-microsoft-com:office:office" xmlns:r="http://schemas.openxmlformats.org/officeDocument/2006/relationships" xmlns:m="http://schemas.openxmlformats.org/officeDocument/2006/math" xmlns:v="urn:schemas-microsoft-com:vml" xmlns:wp14="http://schemas.microsoft.com/office/word/2010/wordprocessingDrawing" xmlns:wp="http://schemas.openxmlformats.org/drawingml/2006/wordprocessingDrawing" xmlns:w10="urn:schemas-microsoft-com:office:word" xmlns:w="http://schemas.openxmlformats.org/wordprocessingml/2006/main" xmlns:w14="http://schemas.microsoft.com/office/word/2010/wordml" xmlns:w15="http://schemas.microsoft.com/office/word/2012/wordml" xmlns:w16se="http://schemas.microsoft.com/office/word/2015/wordml/symex" xmlns:wpg="http://schemas.microsoft.com/office/word/2010/wordprocessingGroup" xmlns:wpi="http://schemas.microsoft.com/office/word/2010/wordprocessingInk" xmlns:wne="http://schemas.microsoft.com/office/word/2006/wordml" xmlns:wps="http://schemas.microsoft.com/office/word/2010/wordprocessingShape" mc:Ignorable="w14 w15 w16se wp14">
+<w:numbering xmlns:wpc="http://schemas.microsoft.com/office/word/2010/wordprocessingCanvas" xmlns:cx="http://schemas.microsoft.com/office/drawing/2014/chartex" xmlns:cx1="http://schemas.microsoft.com/office/drawing/2015/9/8/chartex" xmlns:cx2="http://schemas.microsoft.com/office/drawing/2015/10/21/chartex" xmlns:cx3="http://schemas.microsoft.com/office/drawing/2016/5/9/chartex" xmlns:cx4="http://schemas.microsoft.com/office/drawing/2016/5/10/chartex" xmlns:cx5="http://schemas.microsoft.com/office/drawing/2016/5/11/chartex" xmlns:cx6="http://schemas.microsoft.com/office/drawing/2016/5/12/chartex" xmlns:cx7="http://schemas.microsoft.com/office/drawing/2016/5/13/chartex" xmlns:cx8="http://schemas.microsoft.com/office/drawing/2016/5/14/chartex" xmlns:mc="http://schemas.openxmlformats.org/markup-compatibility/2006" xmlns:aink="http://schemas.microsoft.com/office/drawing/2016/ink" xmlns:am3d="http://schemas.microsoft.com/office/drawing/2017/model3d" xmlns:o="urn:schemas-microsoft-com:office:office" xmlns:oel="http://schemas.microsoft.com/office/2019/extlst" xmlns:r="http://schemas.openxmlformats.org/officeDocument/2006/relationships" xmlns:m="http://schemas.openxmlformats.org/officeDocument/2006/math" xmlns:v="urn:schemas-microsoft-com:vml" xmlns:wp14="http://schemas.microsoft.com/office/word/2010/wordprocessingDrawing" xmlns:wp="http://schemas.openxmlformats.org/drawingml/2006/wordprocessingDrawing" xmlns:w10="urn:schemas-microsoft-com:office:word" xmlns:w="http://schemas.openxmlformats.org/wordprocessingml/2006/main" xmlns:w14="http://schemas.microsoft.com/office/word/2010/wordml" xmlns:w15="http://schemas.microsoft.com/office/word/2012/wordml" xmlns:w16cex="http://schemas.microsoft.com/office/word/2018/wordml/cex" xmlns:w16cid="http://schemas.microsoft.com/office/word/2016/wordml/cid" xmlns:w16="http://schemas.microsoft.com/office/word/2018/wordml" xmlns:w16sdtdh="http://schemas.microsoft.com/office/word/2020/wordml/sdtdatahash" xmlns:w16se="http://schemas.microsoft.com/office/word/2015/wordml/symex" xmlns:wpg="http://schemas.microsoft.com/office/word/2010/wordprocessingGroup" xmlns:wpi="http://schemas.microsoft.com/office/word/2010/wordprocessingInk" xmlns:wne="http://schemas.microsoft.com/office/word/2006/wordml" xmlns:wps="http://schemas.microsoft.com/office/word/2010/wordprocessingShape" mc:Ignorable="w14 w15 w16se w16cid w16 w16cex w16sdtdh wp14">
   <w:abstractNum w:abstractNumId="0" w15:restartNumberingAfterBreak="0">
     <w:nsid w:val="37F441DA"/>
     <w:multiLevelType w:val="multilevel"/>
@@ -789,14 +761,14 @@
       </w:pPr>
     </w:lvl>
   </w:abstractNum>
-  <w:num w:numId="1">
+  <w:num w:numId="1" w16cid:durableId="578296708">
     <w:abstractNumId w:val="0"/>
   </w:num>
 </w:numbering>
 </file>
 
 <file path=word/styles.xml><?xml version="1.0" encoding="utf-8"?>
-<w:styles xmlns:mc="http://schemas.openxmlformats.org/markup-compatibility/2006" xmlns:r="http://schemas.openxmlformats.org/officeDocument/2006/relationships" xmlns:w="http://schemas.openxmlformats.org/wordprocessingml/2006/main" xmlns:w14="http://schemas.microsoft.com/office/word/2010/wordml" xmlns:w15="http://schemas.microsoft.com/office/word/2012/wordml" xmlns:w16se="http://schemas.microsoft.com/office/word/2015/wordml/symex" mc:Ignorable="w14 w15 w16se">
+<w:styles xmlns:mc="http://schemas.openxmlformats.org/markup-compatibility/2006" xmlns:r="http://schemas.openxmlformats.org/officeDocument/2006/relationships" xmlns:w="http://schemas.openxmlformats.org/wordprocessingml/2006/main" xmlns:w14="http://schemas.microsoft.com/office/word/2010/wordml" xmlns:w15="http://schemas.microsoft.com/office/word/2012/wordml" xmlns:w16cex="http://schemas.microsoft.com/office/word/2018/wordml/cex" xmlns:w16cid="http://schemas.microsoft.com/office/word/2016/wordml/cid" xmlns:w16="http://schemas.microsoft.com/office/word/2018/wordml" xmlns:w16sdtdh="http://schemas.microsoft.com/office/word/2020/wordml/sdtdatahash" xmlns:w16se="http://schemas.microsoft.com/office/word/2015/wordml/symex" mc:Ignorable="w14 w15 w16se w16cid w16 w16cex w16sdtdh">
   <w:docDefaults>
     <w:rPrDefault>
       <w:rPr>
@@ -812,7 +784,7 @@
       </w:pPr>
     </w:pPrDefault>
   </w:docDefaults>
-  <w:latentStyles w:defLockedState="0" w:defUIPriority="99" w:defSemiHidden="0" w:defUnhideWhenUsed="0" w:defQFormat="0" w:count="371">
+  <w:latentStyles w:defLockedState="0" w:defUIPriority="99" w:defSemiHidden="0" w:defUnhideWhenUsed="0" w:defQFormat="0" w:count="376">
     <w:lsdException w:name="Normal" w:uiPriority="0" w:qFormat="1"/>
     <w:lsdException w:name="heading 1" w:uiPriority="9" w:qFormat="1"/>
     <w:lsdException w:name="heading 2" w:semiHidden="1" w:uiPriority="9" w:unhideWhenUsed="1" w:qFormat="1"/>
@@ -918,7 +890,6 @@
     <w:lsdException w:name="HTML Sample" w:semiHidden="1" w:unhideWhenUsed="1"/>
     <w:lsdException w:name="HTML Typewriter" w:semiHidden="1" w:unhideWhenUsed="1"/>
     <w:lsdException w:name="HTML Variable" w:semiHidden="1" w:unhideWhenUsed="1"/>
-    <w:lsdException w:name="Normal Table" w:semiHidden="1" w:unhideWhenUsed="1"/>
     <w:lsdException w:name="annotation subject" w:semiHidden="1" w:unhideWhenUsed="1"/>
     <w:lsdException w:name="No List" w:semiHidden="1" w:unhideWhenUsed="1"/>
     <w:lsdException w:name="Outline List 1" w:semiHidden="1" w:unhideWhenUsed="1"/>
@@ -961,11 +932,8 @@
     <w:lsdException w:name="Table Contemporary" w:semiHidden="1" w:unhideWhenUsed="1"/>
     <w:lsdException w:name="Table Elegant" w:semiHidden="1" w:unhideWhenUsed="1"/>
     <w:lsdException w:name="Table Professional" w:semiHidden="1" w:unhideWhenUsed="1"/>
-    <w:lsdException w:name="Table Subtle 1" w:semiHidden="1" w:unhideWhenUsed="1"/>
     <w:lsdException w:name="Table Subtle 2" w:semiHidden="1" w:unhideWhenUsed="1"/>
     <w:lsdException w:name="Table Web 1" w:semiHidden="1" w:unhideWhenUsed="1"/>
-    <w:lsdException w:name="Table Web 2" w:semiHidden="1" w:unhideWhenUsed="1"/>
-    <w:lsdException w:name="Table Web 3" w:semiHidden="1" w:unhideWhenUsed="1"/>
     <w:lsdException w:name="Balloon Text" w:semiHidden="1" w:unhideWhenUsed="1"/>
     <w:lsdException w:name="Table Grid" w:uiPriority="39"/>
     <w:lsdException w:name="Table Theme" w:semiHidden="1" w:unhideWhenUsed="1"/>
@@ -1184,10 +1152,38 @@
     <w:lsdException w:name="List Table 5 Dark Accent 6" w:uiPriority="50"/>
     <w:lsdException w:name="List Table 6 Colorful Accent 6" w:uiPriority="51"/>
     <w:lsdException w:name="List Table 7 Colorful Accent 6" w:uiPriority="52"/>
+    <w:lsdException w:name="Mention" w:semiHidden="1" w:unhideWhenUsed="1"/>
+    <w:lsdException w:name="Smart Hyperlink" w:semiHidden="1" w:unhideWhenUsed="1"/>
+    <w:lsdException w:name="Hashtag" w:semiHidden="1" w:unhideWhenUsed="1"/>
+    <w:lsdException w:name="Unresolved Mention" w:semiHidden="1" w:unhideWhenUsed="1"/>
+    <w:lsdException w:name="Smart Link" w:semiHidden="1" w:unhideWhenUsed="1"/>
   </w:latentStyles>
   <w:style w:type="paragraph" w:default="1" w:styleId="Normal">
     <w:name w:val="Normal"/>
     <w:qFormat/>
+  </w:style>
+  <w:style w:type="paragraph" w:styleId="Heading2">
+    <w:name w:val="heading 2"/>
+    <w:basedOn w:val="Normal"/>
+    <w:next w:val="Normal"/>
+    <w:link w:val="Heading2Char"/>
+    <w:uiPriority w:val="9"/>
+    <w:semiHidden/>
+    <w:unhideWhenUsed/>
+    <w:qFormat/>
+    <w:rsid w:val="00004B24"/>
+    <w:pPr>
+      <w:keepNext/>
+      <w:keepLines/>
+      <w:spacing w:before="40" w:after="0"/>
+      <w:outlineLvl w:val="1"/>
+    </w:pPr>
+    <w:rPr>
+      <w:rFonts w:asciiTheme="majorHAnsi" w:eastAsiaTheme="majorEastAsia" w:hAnsiTheme="majorHAnsi" w:cstheme="majorBidi"/>
+      <w:color w:val="2F5496" w:themeColor="accent1" w:themeShade="BF"/>
+      <w:sz w:val="26"/>
+      <w:szCs w:val="26"/>
+    </w:rPr>
   </w:style>
   <w:style w:type="paragraph" w:styleId="Heading3">
     <w:name w:val="heading 3"/>
@@ -1212,7 +1208,6 @@
   <w:style w:type="character" w:default="1" w:styleId="DefaultParagraphFont">
     <w:name w:val="Default Paragraph Font"/>
     <w:uiPriority w:val="1"/>
-    <w:semiHidden/>
     <w:unhideWhenUsed/>
   </w:style>
   <w:style w:type="table" w:default="1" w:styleId="TableNormal">
@@ -1305,6 +1300,20 @@
     <w:name w:val="yvvgbb"/>
     <w:basedOn w:val="DefaultParagraphFont"/>
     <w:rsid w:val="00647A76"/>
+  </w:style>
+  <w:style w:type="character" w:customStyle="1" w:styleId="Heading2Char">
+    <w:name w:val="Heading 2 Char"/>
+    <w:basedOn w:val="DefaultParagraphFont"/>
+    <w:link w:val="Heading2"/>
+    <w:uiPriority w:val="9"/>
+    <w:semiHidden/>
+    <w:rsid w:val="00004B24"/>
+    <w:rPr>
+      <w:rFonts w:asciiTheme="majorHAnsi" w:eastAsiaTheme="majorEastAsia" w:hAnsiTheme="majorHAnsi" w:cstheme="majorBidi"/>
+      <w:color w:val="2F5496" w:themeColor="accent1" w:themeShade="BF"/>
+      <w:sz w:val="26"/>
+      <w:szCs w:val="26"/>
+    </w:rPr>
   </w:style>
 </w:styles>
 </file>
